--- a/eam/tpl/eam_asset_collection.docx
+++ b/eam/tpl/eam_asset_collection.docx
@@ -29,12 +29,10 @@
       <w:tblGrid>
         <w:gridCol w:w="2129"/>
         <w:gridCol w:w="1980"/>
-        <w:gridCol w:w="780"/>
-        <w:gridCol w:w="1100"/>
+        <w:gridCol w:w="859"/>
+        <w:gridCol w:w="1021"/>
         <w:gridCol w:w="1317"/>
-        <w:gridCol w:w="463"/>
-        <w:gridCol w:w="576"/>
-        <w:gridCol w:w="2135"/>
+        <w:gridCol w:w="3174"/>
       </w:tblGrid>
       <w:tr>
         <w:tblPrEx>
@@ -46,7 +44,6 @@
             <w:insideH w:val="none" w:color="auto" w:sz="0" w:space="0"/>
             <w:insideV w:val="none" w:color="auto" w:sz="0" w:space="0"/>
           </w:tblBorders>
-          <w:shd w:val="clear" w:color="auto" w:fill="auto"/>
         </w:tblPrEx>
         <w:trPr>
           <w:trHeight w:val="711" w:hRule="atLeast"/>
@@ -54,7 +51,7 @@
         <w:tc>
           <w:tcPr>
             <w:tcW w:w="10480" w:type="dxa"/>
-            <w:gridSpan w:val="8"/>
+            <w:gridSpan w:val="6"/>
             <w:shd w:val="clear" w:color="auto" w:fill="auto"/>
             <w:vAlign w:val="center"/>
           </w:tcPr>
@@ -67,7 +64,7 @@
               <w:jc w:val="center"/>
               <w:textAlignment w:val="center"/>
               <w:rPr>
-                <w:rFonts w:hint="eastAsia" w:ascii="Calibri" w:hAnsi="Calibri" w:eastAsia="宋体" w:cs="Calibri"/>
+                <w:rFonts w:hint="eastAsia" w:eastAsia="宋体" w:cs="Calibri"/>
                 <w:b/>
                 <w:i w:val="0"/>
                 <w:color w:val="000000"/>
@@ -77,6 +74,7 @@
                 <w:lang w:val="en-US" w:eastAsia="zh-Hans"/>
               </w:rPr>
             </w:pPr>
+            <w:bookmarkStart w:id="0" w:name="_GoBack"/>
             <w:r>
               <w:rPr>
                 <w:rFonts w:hint="eastAsia" w:eastAsia="宋体" w:cs="Calibri"/>
@@ -89,6 +87,63 @@
                 <w:lang w:val="en-US" w:eastAsia="zh-Hans"/>
               </w:rPr>
               <w:t>资产领用单</w:t>
+            </w:r>
+          </w:p>
+          <w:p>
+            <w:pPr>
+              <w:keepNext w:val="0"/>
+              <w:keepLines w:val="0"/>
+              <w:widowControl/>
+              <w:suppressLineNumbers w:val="0"/>
+              <w:jc w:val="left"/>
+              <w:textAlignment w:val="center"/>
+              <w:rPr>
+                <w:rFonts w:hint="eastAsia" w:eastAsia="宋体" w:cs="Calibri"/>
+                <w:b/>
+                <w:i w:val="0"/>
+                <w:color w:val="000000"/>
+                <w:sz w:val="40"/>
+                <w:szCs w:val="40"/>
+                <w:u w:val="none"/>
+                <w:lang w:val="en-US" w:eastAsia="zh-Hans"/>
+              </w:rPr>
+            </w:pPr>
+            <w:r>
+              <w:rPr>
+                <w:rFonts w:hint="eastAsia" w:eastAsia="宋体" w:cs="Calibri"/>
+                <w:b/>
+                <w:i w:val="0"/>
+                <w:color w:val="000000"/>
+                <w:sz w:val="18"/>
+                <w:szCs w:val="18"/>
+                <w:u w:val="none"/>
+                <w:lang w:val="en-US" w:eastAsia="zh-Hans"/>
+              </w:rPr>
+              <w:t>单据号</w:t>
+            </w:r>
+            <w:r>
+              <w:rPr>
+                <w:rFonts w:hint="default" w:eastAsia="宋体" w:cs="Calibri"/>
+                <w:b/>
+                <w:i w:val="0"/>
+                <w:color w:val="000000"/>
+                <w:sz w:val="18"/>
+                <w:szCs w:val="18"/>
+                <w:u w:val="none"/>
+                <w:lang w:eastAsia="zh-Hans"/>
+              </w:rPr>
+              <w:t>:</w:t>
+            </w:r>
+            <w:r>
+              <w:rPr>
+                <w:rFonts w:hint="default" w:ascii="宋体" w:hAnsi="宋体" w:eastAsia="宋体" w:cs="宋体"/>
+                <w:i w:val="0"/>
+                <w:color w:val="000000"/>
+                <w:sz w:val="22"/>
+                <w:szCs w:val="22"/>
+                <w:u w:val="none"/>
+              </w:rPr>
+              <w:t>{{businessCode}}</w:t>
             </w:r>
           </w:p>
         </w:tc>
@@ -103,6 +158,7 @@
             <w:insideH w:val="none" w:color="auto" w:sz="0" w:space="0"/>
             <w:insideV w:val="none" w:color="auto" w:sz="0" w:space="0"/>
           </w:tblBorders>
+          <w:shd w:val="clear" w:color="auto" w:fill="auto"/>
         </w:tblPrEx>
         <w:trPr>
           <w:trHeight w:val="649" w:hRule="atLeast"/>
@@ -149,13 +205,13 @@
                 <w:u w:val="none"/>
                 <w:lang w:val="en-US" w:eastAsia="zh-Hans"/>
               </w:rPr>
-              <w:t>单据名称</w:t>
+              <w:t>领用人</w:t>
             </w:r>
           </w:p>
         </w:tc>
         <w:tc>
           <w:tcPr>
-            <w:tcW w:w="2760" w:type="dxa"/>
+            <w:tcW w:w="2839" w:type="dxa"/>
             <w:gridSpan w:val="2"/>
             <w:tcBorders>
               <w:top w:val="single" w:color="000000" w:sz="4" w:space="0"/>
@@ -185,7 +241,36 @@
             </w:pPr>
             <w:r>
               <w:rPr>
-                <w:rFonts w:hint="default" w:ascii="宋体" w:hAnsi="宋体" w:eastAsia="宋体" w:cs="宋体"/>
+                <w:rFonts w:hint="eastAsia" w:ascii="宋体" w:hAnsi="宋体" w:eastAsia="宋体" w:cs="宋体"/>
+                <w:i w:val="0"/>
+                <w:color w:val="000000"/>
+                <w:sz w:val="22"/>
+                <w:szCs w:val="22"/>
+                <w:u w:val="none"/>
+              </w:rPr>
+              <w:t>{{?useUser}}</w:t>
+            </w:r>
+          </w:p>
+          <w:p>
+            <w:pPr>
+              <w:keepNext w:val="0"/>
+              <w:keepLines w:val="0"/>
+              <w:widowControl/>
+              <w:suppressLineNumbers w:val="0"/>
+              <w:jc w:val="left"/>
+              <w:textAlignment w:val="center"/>
+              <w:rPr>
+                <w:rFonts w:hint="eastAsia" w:ascii="宋体" w:hAnsi="宋体" w:eastAsia="宋体" w:cs="宋体"/>
+                <w:i w:val="0"/>
+                <w:color w:val="000000"/>
+                <w:sz w:val="22"/>
+                <w:szCs w:val="22"/>
+                <w:u w:val="none"/>
+              </w:rPr>
+            </w:pPr>
+            <w:r>
+              <w:rPr>
+                <w:rFonts w:hint="eastAsia" w:ascii="宋体" w:hAnsi="宋体" w:eastAsia="宋体" w:cs="宋体"/>
                 <w:i w:val="0"/>
                 <w:color w:val="000000"/>
                 <w:sz w:val="22"/>
@@ -193,12 +278,41 @@
                 <w:u w:val="none"/>
               </w:rPr>
               <w:t>{{name}}</w:t>
+            </w:r>
+          </w:p>
+          <w:p>
+            <w:pPr>
+              <w:keepNext w:val="0"/>
+              <w:keepLines w:val="0"/>
+              <w:widowControl/>
+              <w:suppressLineNumbers w:val="0"/>
+              <w:jc w:val="left"/>
+              <w:textAlignment w:val="center"/>
+              <w:rPr>
+                <w:rFonts w:hint="eastAsia" w:ascii="宋体" w:hAnsi="宋体" w:eastAsia="宋体" w:cs="宋体"/>
+                <w:i w:val="0"/>
+                <w:color w:val="000000"/>
+                <w:sz w:val="22"/>
+                <w:szCs w:val="22"/>
+                <w:u w:val="none"/>
+              </w:rPr>
+            </w:pPr>
+            <w:r>
+              <w:rPr>
+                <w:rFonts w:hint="eastAsia" w:ascii="宋体" w:hAnsi="宋体" w:eastAsia="宋体" w:cs="宋体"/>
+                <w:i w:val="0"/>
+                <w:color w:val="000000"/>
+                <w:sz w:val="22"/>
+                <w:szCs w:val="22"/>
+                <w:u w:val="none"/>
+              </w:rPr>
+              <w:t>{{/useUser}}</w:t>
             </w:r>
           </w:p>
         </w:tc>
         <w:tc>
           <w:tcPr>
-            <w:tcW w:w="1100" w:type="dxa"/>
+            <w:tcW w:w="1021" w:type="dxa"/>
             <w:tcBorders>
               <w:top w:val="single" w:color="000000" w:sz="4" w:space="0"/>
               <w:left w:val="single" w:color="000000" w:sz="4" w:space="0"/>
@@ -229,6 +343,8 @@
             <w:r>
               <w:rPr>
                 <w:rFonts w:hint="eastAsia" w:ascii="宋体" w:hAnsi="宋体" w:eastAsia="宋体" w:cs="宋体"/>
+                <w:b/>
+                <w:bCs/>
                 <w:i w:val="0"/>
                 <w:color w:val="000000"/>
                 <w:sz w:val="22"/>
@@ -242,7 +358,7 @@
         </w:tc>
         <w:tc>
           <w:tcPr>
-            <w:tcW w:w="1780" w:type="dxa"/>
+            <w:tcW w:w="4491" w:type="dxa"/>
             <w:gridSpan w:val="2"/>
             <w:tcBorders>
               <w:top w:val="single" w:color="000000" w:sz="4" w:space="0"/>
@@ -279,93 +395,7 @@
                 <w:szCs w:val="22"/>
                 <w:u w:val="none"/>
               </w:rPr>
-              <w:t>{{status}}</w:t>
-            </w:r>
-          </w:p>
-        </w:tc>
-        <w:tc>
-          <w:tcPr>
-            <w:tcW w:w="576" w:type="dxa"/>
-            <w:tcBorders>
-              <w:top w:val="single" w:color="000000" w:sz="4" w:space="0"/>
-              <w:left w:val="single" w:color="000000" w:sz="4" w:space="0"/>
-              <w:bottom w:val="single" w:color="000000" w:sz="4" w:space="0"/>
-              <w:right w:val="single" w:color="000000" w:sz="4" w:space="0"/>
-            </w:tcBorders>
-            <w:shd w:val="clear" w:color="auto" w:fill="auto"/>
-            <w:vAlign w:val="center"/>
-          </w:tcPr>
-          <w:p>
-            <w:pPr>
-              <w:keepNext w:val="0"/>
-              <w:keepLines w:val="0"/>
-              <w:widowControl/>
-              <w:suppressLineNumbers w:val="0"/>
-              <w:jc w:val="left"/>
-              <w:textAlignment w:val="center"/>
-              <w:rPr>
-                <w:rFonts w:hint="eastAsia" w:ascii="宋体" w:hAnsi="宋体" w:eastAsia="宋体" w:cs="宋体"/>
-                <w:i w:val="0"/>
-                <w:color w:val="000000"/>
-                <w:sz w:val="22"/>
-                <w:szCs w:val="22"/>
-                <w:u w:val="none"/>
-                <w:lang w:val="en-US" w:eastAsia="zh-Hans"/>
-              </w:rPr>
-            </w:pPr>
-            <w:r>
-              <w:rPr>
-                <w:rFonts w:hint="eastAsia" w:ascii="宋体" w:hAnsi="宋体" w:eastAsia="宋体" w:cs="宋体"/>
-                <w:i w:val="0"/>
-                <w:color w:val="000000"/>
-                <w:sz w:val="22"/>
-                <w:szCs w:val="22"/>
-                <w:u w:val="none"/>
-                <w:lang w:val="en-US" w:eastAsia="zh-Hans"/>
-              </w:rPr>
-              <w:t>编号</w:t>
-            </w:r>
-          </w:p>
-        </w:tc>
-        <w:tc>
-          <w:tcPr>
-            <w:tcW w:w="2135" w:type="dxa"/>
-            <w:tcBorders>
-              <w:top w:val="single" w:color="000000" w:sz="4" w:space="0"/>
-              <w:left w:val="single" w:color="000000" w:sz="4" w:space="0"/>
-              <w:bottom w:val="single" w:color="000000" w:sz="4" w:space="0"/>
-              <w:right w:val="single" w:color="000000" w:sz="4" w:space="0"/>
-            </w:tcBorders>
-            <w:shd w:val="clear" w:color="auto" w:fill="auto"/>
-            <w:vAlign w:val="center"/>
-          </w:tcPr>
-          <w:p>
-            <w:pPr>
-              <w:keepNext w:val="0"/>
-              <w:keepLines w:val="0"/>
-              <w:widowControl/>
-              <w:suppressLineNumbers w:val="0"/>
-              <w:jc w:val="left"/>
-              <w:textAlignment w:val="center"/>
-              <w:rPr>
-                <w:rFonts w:hint="default" w:ascii="宋体" w:hAnsi="宋体" w:eastAsia="宋体" w:cs="宋体"/>
-                <w:i w:val="0"/>
-                <w:color w:val="000000"/>
-                <w:sz w:val="22"/>
-                <w:szCs w:val="22"/>
-                <w:u w:val="none"/>
-              </w:rPr>
-            </w:pPr>
-            <w:r>
-              <w:rPr>
-                <w:rFonts w:hint="default" w:ascii="宋体" w:hAnsi="宋体" w:eastAsia="宋体" w:cs="宋体"/>
-                <w:i w:val="0"/>
-                <w:color w:val="000000"/>
-                <w:sz w:val="22"/>
-                <w:szCs w:val="22"/>
-                <w:u w:val="none"/>
-              </w:rPr>
-              <w:t>{{</w:t>
+              <w:t>{{status</w:t>
             </w:r>
             <w:r>
               <w:rPr>
@@ -377,7 +407,7 @@
                 <w:u w:val="none"/>
                 <w:lang w:val="en-US" w:eastAsia="zh-Hans"/>
               </w:rPr>
-              <w:t>busid</w:t>
+              <w:t>Name</w:t>
             </w:r>
             <w:r>
               <w:rPr>
@@ -403,6 +433,7 @@
             <w:insideH w:val="none" w:color="auto" w:sz="0" w:space="0"/>
             <w:insideV w:val="none" w:color="auto" w:sz="0" w:space="0"/>
           </w:tblBorders>
+          <w:shd w:val="clear" w:color="auto" w:fill="auto"/>
         </w:tblPrEx>
         <w:trPr>
           <w:trHeight w:val="486" w:hRule="atLeast"/>
@@ -449,13 +480,39 @@
                 <w:u w:val="none"/>
                 <w:lang w:val="en-US" w:eastAsia="zh-Hans"/>
               </w:rPr>
-              <w:t>领用人</w:t>
+              <w:t>领用公司</w:t>
+            </w:r>
+            <w:r>
+              <w:rPr>
+                <w:rFonts w:hint="default" w:eastAsia="宋体" w:cs="Calibri"/>
+                <w:b/>
+                <w:i w:val="0"/>
+                <w:color w:val="000000"/>
+                <w:sz w:val="22"/>
+                <w:szCs w:val="22"/>
+                <w:u w:val="none"/>
+                <w:lang w:eastAsia="zh-Hans"/>
+              </w:rPr>
+              <w:t>/</w:t>
+            </w:r>
+            <w:r>
+              <w:rPr>
+                <w:rFonts w:hint="eastAsia" w:eastAsia="宋体" w:cs="Calibri"/>
+                <w:b/>
+                <w:i w:val="0"/>
+                <w:color w:val="000000"/>
+                <w:sz w:val="22"/>
+                <w:szCs w:val="22"/>
+                <w:u w:val="none"/>
+                <w:lang w:val="en-US" w:eastAsia="zh-Hans"/>
+              </w:rPr>
+              <w:t>部门</w:t>
             </w:r>
           </w:p>
         </w:tc>
         <w:tc>
           <w:tcPr>
-            <w:tcW w:w="2760" w:type="dxa"/>
+            <w:tcW w:w="2839" w:type="dxa"/>
             <w:gridSpan w:val="2"/>
             <w:tcBorders>
               <w:top w:val="single" w:color="000000" w:sz="4" w:space="0"/>
@@ -480,20 +537,68 @@
             </w:pPr>
             <w:r>
               <w:rPr>
-                <w:rFonts w:hint="default" w:ascii="宋体" w:hAnsi="宋体" w:eastAsia="宋体" w:cs="宋体"/>
-                <w:i w:val="0"/>
-                <w:color w:val="000000"/>
-                <w:sz w:val="22"/>
-                <w:szCs w:val="22"/>
-                <w:u w:val="none"/>
-              </w:rPr>
-              <w:t>{{crusername}}</w:t>
+                <w:rFonts w:hint="eastAsia" w:ascii="宋体" w:hAnsi="宋体" w:eastAsia="宋体" w:cs="宋体"/>
+                <w:i w:val="0"/>
+                <w:color w:val="000000"/>
+                <w:sz w:val="22"/>
+                <w:szCs w:val="22"/>
+                <w:u w:val="none"/>
+              </w:rPr>
+              <w:t>{{?useOrganization}}</w:t>
+            </w:r>
+          </w:p>
+          <w:p>
+            <w:pPr>
+              <w:jc w:val="left"/>
+              <w:rPr>
+                <w:rFonts w:hint="eastAsia" w:ascii="宋体" w:hAnsi="宋体" w:eastAsia="宋体" w:cs="宋体"/>
+                <w:i w:val="0"/>
+                <w:color w:val="000000"/>
+                <w:sz w:val="22"/>
+                <w:szCs w:val="22"/>
+                <w:u w:val="none"/>
+              </w:rPr>
+            </w:pPr>
+            <w:r>
+              <w:rPr>
+                <w:rFonts w:hint="eastAsia" w:ascii="宋体" w:hAnsi="宋体" w:eastAsia="宋体" w:cs="宋体"/>
+                <w:i w:val="0"/>
+                <w:color w:val="000000"/>
+                <w:sz w:val="22"/>
+                <w:szCs w:val="22"/>
+                <w:u w:val="none"/>
+              </w:rPr>
+              <w:t>{{fullName}}</w:t>
+            </w:r>
+          </w:p>
+          <w:p>
+            <w:pPr>
+              <w:jc w:val="left"/>
+              <w:rPr>
+                <w:rFonts w:hint="eastAsia" w:ascii="宋体" w:hAnsi="宋体" w:eastAsia="宋体" w:cs="宋体"/>
+                <w:i w:val="0"/>
+                <w:color w:val="000000"/>
+                <w:sz w:val="22"/>
+                <w:szCs w:val="22"/>
+                <w:u w:val="none"/>
+              </w:rPr>
+            </w:pPr>
+            <w:r>
+              <w:rPr>
+                <w:rFonts w:hint="eastAsia" w:ascii="宋体" w:hAnsi="宋体" w:eastAsia="宋体" w:cs="宋体"/>
+                <w:i w:val="0"/>
+                <w:color w:val="000000"/>
+                <w:sz w:val="22"/>
+                <w:szCs w:val="22"/>
+                <w:u w:val="none"/>
+              </w:rPr>
+              <w:t>{{/useOrganization}}</w:t>
             </w:r>
           </w:p>
         </w:tc>
         <w:tc>
           <w:tcPr>
-            <w:tcW w:w="1100" w:type="dxa"/>
+            <w:tcW w:w="1021" w:type="dxa"/>
             <w:tcBorders>
               <w:top w:val="single" w:color="000000" w:sz="4" w:space="0"/>
               <w:left w:val="single" w:color="000000" w:sz="4" w:space="0"/>
@@ -540,7 +645,7 @@
         <w:tc>
           <w:tcPr>
             <w:tcW w:w="4491" w:type="dxa"/>
-            <w:gridSpan w:val="4"/>
+            <w:gridSpan w:val="2"/>
             <w:tcBorders>
               <w:top w:val="single" w:color="000000" w:sz="4" w:space="0"/>
               <w:left w:val="single" w:color="000000" w:sz="4" w:space="0"/>
@@ -583,7 +688,7 @@
                 <w:u w:val="none"/>
                 <w:lang w:val="en-US" w:eastAsia="zh-Hans"/>
               </w:rPr>
-              <w:t>busdate</w:t>
+              <w:t>collectionDate</w:t>
             </w:r>
             <w:r>
               <w:rPr>
@@ -609,6 +714,7 @@
             <w:insideH w:val="none" w:color="auto" w:sz="0" w:space="0"/>
             <w:insideV w:val="none" w:color="auto" w:sz="0" w:space="0"/>
           </w:tblBorders>
+          <w:shd w:val="clear" w:color="auto" w:fill="auto"/>
         </w:tblPrEx>
         <w:trPr>
           <w:trHeight w:val="553" w:hRule="atLeast"/>
@@ -655,13 +761,13 @@
                 <w:u w:val="none"/>
                 <w:lang w:val="en-US" w:eastAsia="zh-Hans"/>
               </w:rPr>
-              <w:t>预计退库时间</w:t>
+              <w:t>存放位置</w:t>
             </w:r>
           </w:p>
         </w:tc>
         <w:tc>
           <w:tcPr>
-            <w:tcW w:w="2760" w:type="dxa"/>
+            <w:tcW w:w="2839" w:type="dxa"/>
             <w:gridSpan w:val="2"/>
             <w:tcBorders>
               <w:top w:val="single" w:color="000000" w:sz="4" w:space="0"/>
@@ -691,15 +797,33 @@
             </w:pPr>
             <w:r>
               <w:rPr>
-                <w:rFonts w:hint="default" w:ascii="宋体" w:hAnsi="宋体" w:eastAsia="宋体" w:cs="宋体"/>
-                <w:i w:val="0"/>
-                <w:color w:val="000000"/>
-                <w:sz w:val="22"/>
-                <w:szCs w:val="22"/>
-                <w:u w:val="none"/>
-              </w:rPr>
-              <w:t>{{</w:t>
+                <w:rFonts w:hint="eastAsia" w:ascii="宋体" w:hAnsi="宋体" w:eastAsia="宋体" w:cs="宋体"/>
+                <w:i w:val="0"/>
+                <w:color w:val="000000"/>
+                <w:sz w:val="22"/>
+                <w:szCs w:val="22"/>
+                <w:u w:val="none"/>
+              </w:rPr>
+              <w:t>{{?position}}</w:t>
             </w:r>
+          </w:p>
+          <w:p>
+            <w:pPr>
+              <w:keepNext w:val="0"/>
+              <w:keepLines w:val="0"/>
+              <w:widowControl/>
+              <w:suppressLineNumbers w:val="0"/>
+              <w:jc w:val="left"/>
+              <w:textAlignment w:val="center"/>
+              <w:rPr>
+                <w:rFonts w:hint="eastAsia" w:ascii="宋体" w:hAnsi="宋体" w:eastAsia="宋体" w:cs="宋体"/>
+                <w:i w:val="0"/>
+                <w:color w:val="000000"/>
+                <w:sz w:val="22"/>
+                <w:szCs w:val="22"/>
+                <w:u w:val="none"/>
+              </w:rPr>
+            </w:pPr>
             <w:r>
               <w:rPr>
                 <w:rFonts w:hint="eastAsia" w:ascii="宋体" w:hAnsi="宋体" w:eastAsia="宋体" w:cs="宋体"/>
@@ -708,26 +832,43 @@
                 <w:sz w:val="22"/>
                 <w:szCs w:val="22"/>
                 <w:u w:val="none"/>
-                <w:lang w:val="en-US" w:eastAsia="zh-Hans"/>
-              </w:rPr>
-              <w:t>returndate</w:t>
+              </w:rPr>
+              <w:t>{{name}}</w:t>
             </w:r>
+          </w:p>
+          <w:p>
+            <w:pPr>
+              <w:keepNext w:val="0"/>
+              <w:keepLines w:val="0"/>
+              <w:widowControl/>
+              <w:suppressLineNumbers w:val="0"/>
+              <w:jc w:val="left"/>
+              <w:textAlignment w:val="center"/>
+              <w:rPr>
+                <w:rFonts w:hint="eastAsia" w:ascii="宋体" w:hAnsi="宋体" w:eastAsia="宋体" w:cs="宋体"/>
+                <w:i w:val="0"/>
+                <w:color w:val="000000"/>
+                <w:sz w:val="22"/>
+                <w:szCs w:val="22"/>
+                <w:u w:val="none"/>
+              </w:rPr>
+            </w:pPr>
             <w:r>
               <w:rPr>
-                <w:rFonts w:hint="default" w:ascii="宋体" w:hAnsi="宋体" w:eastAsia="宋体" w:cs="宋体"/>
-                <w:i w:val="0"/>
-                <w:color w:val="000000"/>
-                <w:sz w:val="22"/>
-                <w:szCs w:val="22"/>
-                <w:u w:val="none"/>
-              </w:rPr>
-              <w:t>}}</w:t>
+                <w:rFonts w:hint="eastAsia" w:ascii="宋体" w:hAnsi="宋体" w:eastAsia="宋体" w:cs="宋体"/>
+                <w:i w:val="0"/>
+                <w:color w:val="000000"/>
+                <w:sz w:val="22"/>
+                <w:szCs w:val="22"/>
+                <w:u w:val="none"/>
+              </w:rPr>
+              <w:t>{{/position}}</w:t>
             </w:r>
           </w:p>
         </w:tc>
         <w:tc>
           <w:tcPr>
-            <w:tcW w:w="1100" w:type="dxa"/>
+            <w:tcW w:w="1021" w:type="dxa"/>
             <w:tcBorders>
               <w:top w:val="single" w:color="000000" w:sz="4" w:space="0"/>
               <w:left w:val="single" w:color="000000" w:sz="4" w:space="0"/>
@@ -767,14 +908,14 @@
                 <w:u w:val="none"/>
                 <w:lang w:val="en-US" w:eastAsia="zh-Hans"/>
               </w:rPr>
-              <w:t>退库时间</w:t>
+              <w:t>详细位置</w:t>
             </w:r>
           </w:p>
         </w:tc>
         <w:tc>
           <w:tcPr>
             <w:tcW w:w="4491" w:type="dxa"/>
-            <w:gridSpan w:val="4"/>
+            <w:gridSpan w:val="2"/>
             <w:tcBorders>
               <w:top w:val="single" w:color="000000" w:sz="4" w:space="0"/>
               <w:left w:val="single" w:color="000000" w:sz="4" w:space="0"/>
@@ -798,248 +939,14 @@
             </w:pPr>
             <w:r>
               <w:rPr>
-                <w:rFonts w:hint="default" w:ascii="宋体" w:hAnsi="宋体" w:eastAsia="宋体" w:cs="宋体"/>
-                <w:i w:val="0"/>
-                <w:color w:val="000000"/>
-                <w:sz w:val="22"/>
-                <w:szCs w:val="22"/>
-                <w:u w:val="none"/>
-              </w:rPr>
-              <w:t>{{</w:t>
-            </w:r>
-            <w:r>
-              <w:rPr>
                 <w:rFonts w:hint="eastAsia" w:ascii="宋体" w:hAnsi="宋体" w:eastAsia="宋体" w:cs="宋体"/>
                 <w:i w:val="0"/>
                 <w:color w:val="000000"/>
                 <w:sz w:val="22"/>
                 <w:szCs w:val="22"/>
                 <w:u w:val="none"/>
-                <w:lang w:val="en-US" w:eastAsia="zh-Hans"/>
-              </w:rPr>
-              <w:t>rreturndate</w:t>
-            </w:r>
-            <w:r>
-              <w:rPr>
-                <w:rFonts w:hint="default" w:ascii="宋体" w:hAnsi="宋体" w:eastAsia="宋体" w:cs="宋体"/>
-                <w:i w:val="0"/>
-                <w:color w:val="000000"/>
-                <w:sz w:val="22"/>
-                <w:szCs w:val="22"/>
-                <w:u w:val="none"/>
-              </w:rPr>
-              <w:t>}}</w:t>
-            </w:r>
-          </w:p>
-        </w:tc>
-      </w:tr>
-      <w:tr>
-        <w:tblPrEx>
-          <w:tblBorders>
-            <w:top w:val="none" w:color="auto" w:sz="0" w:space="0"/>
-            <w:left w:val="none" w:color="auto" w:sz="0" w:space="0"/>
-            <w:bottom w:val="none" w:color="auto" w:sz="0" w:space="0"/>
-            <w:right w:val="none" w:color="auto" w:sz="0" w:space="0"/>
-            <w:insideH w:val="none" w:color="auto" w:sz="0" w:space="0"/>
-            <w:insideV w:val="none" w:color="auto" w:sz="0" w:space="0"/>
-          </w:tblBorders>
-        </w:tblPrEx>
-        <w:trPr>
-          <w:trHeight w:val="524" w:hRule="atLeast"/>
-        </w:trPr>
-        <w:tc>
-          <w:tcPr>
-            <w:tcW w:w="2129" w:type="dxa"/>
-            <w:tcBorders>
-              <w:top w:val="single" w:color="000000" w:sz="4" w:space="0"/>
-              <w:left w:val="single" w:color="000000" w:sz="4" w:space="0"/>
-              <w:bottom w:val="single" w:color="000000" w:sz="4" w:space="0"/>
-              <w:right w:val="single" w:color="000000" w:sz="4" w:space="0"/>
-            </w:tcBorders>
-            <w:shd w:val="clear" w:color="auto" w:fill="auto"/>
-            <w:vAlign w:val="center"/>
-          </w:tcPr>
-          <w:p>
-            <w:pPr>
-              <w:keepNext w:val="0"/>
-              <w:keepLines w:val="0"/>
-              <w:widowControl/>
-              <w:suppressLineNumbers w:val="0"/>
-              <w:jc w:val="left"/>
-              <w:textAlignment w:val="center"/>
-              <w:rPr>
-                <w:rFonts w:hint="eastAsia" w:eastAsia="宋体" w:cs="Calibri"/>
-                <w:b/>
-                <w:i w:val="0"/>
-                <w:color w:val="000000"/>
-                <w:sz w:val="22"/>
-                <w:szCs w:val="22"/>
-                <w:u w:val="none"/>
-                <w:lang w:val="en-US" w:eastAsia="zh-Hans"/>
-              </w:rPr>
-            </w:pPr>
-            <w:r>
-              <w:rPr>
-                <w:rFonts w:hint="eastAsia" w:eastAsia="宋体" w:cs="Calibri"/>
-                <w:b/>
-                <w:i w:val="0"/>
-                <w:color w:val="000000"/>
-                <w:sz w:val="22"/>
-                <w:szCs w:val="22"/>
-                <w:u w:val="none"/>
-                <w:lang w:val="en-US" w:eastAsia="zh-Hans"/>
-              </w:rPr>
-              <w:t>领用后部门</w:t>
-            </w:r>
-          </w:p>
-        </w:tc>
-        <w:tc>
-          <w:tcPr>
-            <w:tcW w:w="8351" w:type="dxa"/>
-            <w:gridSpan w:val="7"/>
-            <w:tcBorders>
-              <w:top w:val="single" w:color="000000" w:sz="4" w:space="0"/>
-              <w:left w:val="single" w:color="000000" w:sz="4" w:space="0"/>
-              <w:bottom w:val="single" w:color="000000" w:sz="4" w:space="0"/>
-              <w:right w:val="single" w:color="000000" w:sz="4" w:space="0"/>
-            </w:tcBorders>
-            <w:shd w:val="clear" w:color="auto" w:fill="auto"/>
-            <w:vAlign w:val="center"/>
-          </w:tcPr>
-          <w:p>
-            <w:pPr>
-              <w:jc w:val="left"/>
-              <w:rPr>
-                <w:rFonts w:hint="default" w:ascii="宋体" w:hAnsi="宋体" w:eastAsia="宋体" w:cs="宋体"/>
-                <w:i w:val="0"/>
-                <w:color w:val="000000"/>
-                <w:sz w:val="22"/>
-                <w:szCs w:val="22"/>
-                <w:u w:val="none"/>
-              </w:rPr>
-            </w:pPr>
-            <w:r>
-              <w:rPr>
-                <w:rFonts w:hint="default" w:ascii="宋体" w:hAnsi="宋体" w:eastAsia="宋体" w:cs="宋体"/>
-                <w:i w:val="0"/>
-                <w:color w:val="000000"/>
-                <w:sz w:val="22"/>
-                <w:szCs w:val="22"/>
-                <w:u w:val="none"/>
-              </w:rPr>
-              <w:t>{{tpartname}}</w:t>
-            </w:r>
-          </w:p>
-        </w:tc>
-      </w:tr>
-      <w:tr>
-        <w:tblPrEx>
-          <w:tblBorders>
-            <w:top w:val="none" w:color="auto" w:sz="0" w:space="0"/>
-            <w:left w:val="none" w:color="auto" w:sz="0" w:space="0"/>
-            <w:bottom w:val="none" w:color="auto" w:sz="0" w:space="0"/>
-            <w:right w:val="none" w:color="auto" w:sz="0" w:space="0"/>
-            <w:insideH w:val="none" w:color="auto" w:sz="0" w:space="0"/>
-            <w:insideV w:val="none" w:color="auto" w:sz="0" w:space="0"/>
-          </w:tblBorders>
-        </w:tblPrEx>
-        <w:trPr>
-          <w:trHeight w:val="524" w:hRule="atLeast"/>
-        </w:trPr>
-        <w:tc>
-          <w:tcPr>
-            <w:tcW w:w="2129" w:type="dxa"/>
-            <w:tcBorders>
-              <w:top w:val="single" w:color="000000" w:sz="4" w:space="0"/>
-              <w:left w:val="single" w:color="000000" w:sz="4" w:space="0"/>
-              <w:bottom w:val="single" w:color="000000" w:sz="4" w:space="0"/>
-              <w:right w:val="single" w:color="000000" w:sz="4" w:space="0"/>
-            </w:tcBorders>
-            <w:shd w:val="clear" w:color="auto" w:fill="auto"/>
-            <w:vAlign w:val="center"/>
-          </w:tcPr>
-          <w:p>
-            <w:pPr>
-              <w:keepNext w:val="0"/>
-              <w:keepLines w:val="0"/>
-              <w:widowControl/>
-              <w:suppressLineNumbers w:val="0"/>
-              <w:jc w:val="left"/>
-              <w:textAlignment w:val="center"/>
-              <w:rPr>
-                <w:rFonts w:hint="eastAsia" w:eastAsia="宋体" w:cs="Calibri"/>
-                <w:b/>
-                <w:i w:val="0"/>
-                <w:color w:val="000000"/>
-                <w:sz w:val="22"/>
-                <w:szCs w:val="22"/>
-                <w:u w:val="none"/>
-                <w:lang w:val="en-US" w:eastAsia="zh-Hans"/>
-              </w:rPr>
-            </w:pPr>
-            <w:r>
-              <w:rPr>
-                <w:rFonts w:hint="eastAsia" w:eastAsia="宋体" w:cs="Calibri"/>
-                <w:b/>
-                <w:i w:val="0"/>
-                <w:color w:val="000000"/>
-                <w:sz w:val="22"/>
-                <w:szCs w:val="22"/>
-                <w:u w:val="none"/>
-                <w:lang w:val="en-US" w:eastAsia="zh-Hans"/>
-              </w:rPr>
-              <w:t>领用后位置</w:t>
-            </w:r>
-          </w:p>
-        </w:tc>
-        <w:tc>
-          <w:tcPr>
-            <w:tcW w:w="8351" w:type="dxa"/>
-            <w:gridSpan w:val="7"/>
-            <w:tcBorders>
-              <w:top w:val="single" w:color="000000" w:sz="4" w:space="0"/>
-              <w:left w:val="single" w:color="000000" w:sz="4" w:space="0"/>
-              <w:bottom w:val="single" w:color="000000" w:sz="4" w:space="0"/>
-              <w:right w:val="single" w:color="000000" w:sz="4" w:space="0"/>
-            </w:tcBorders>
-            <w:shd w:val="clear" w:color="auto" w:fill="auto"/>
-            <w:vAlign w:val="center"/>
-          </w:tcPr>
-          <w:p>
-            <w:pPr>
-              <w:jc w:val="left"/>
-              <w:rPr>
-                <w:rFonts w:hint="default" w:ascii="宋体" w:hAnsi="宋体" w:eastAsia="宋体" w:cs="宋体"/>
-                <w:i w:val="0"/>
-                <w:color w:val="000000"/>
-                <w:sz w:val="22"/>
-                <w:szCs w:val="22"/>
-                <w:u w:val="none"/>
-              </w:rPr>
-            </w:pPr>
-            <w:r>
-              <w:rPr>
-                <w:rFonts w:hint="default" w:ascii="宋体" w:hAnsi="宋体" w:eastAsia="宋体" w:cs="宋体"/>
-                <w:i w:val="0"/>
-                <w:color w:val="000000"/>
-                <w:sz w:val="22"/>
-                <w:szCs w:val="22"/>
-                <w:u w:val="none"/>
-              </w:rPr>
-              <w:t>{{tlocdtl</w:t>
-            </w:r>
-            <w:bookmarkStart w:id="0" w:name="_GoBack"/>
-            <w:bookmarkEnd w:id="0"/>
-            <w:r>
-              <w:rPr>
-                <w:rFonts w:hint="default" w:ascii="宋体" w:hAnsi="宋体" w:eastAsia="宋体" w:cs="宋体"/>
-                <w:i w:val="0"/>
-                <w:color w:val="000000"/>
-                <w:sz w:val="22"/>
-                <w:szCs w:val="22"/>
-                <w:u w:val="none"/>
-              </w:rPr>
-              <w:t>}}</w:t>
+              </w:rPr>
+              <w:t>{{positionDetail}}</w:t>
             </w:r>
           </w:p>
         </w:tc>
@@ -1057,7 +964,7 @@
           <w:shd w:val="clear" w:color="auto" w:fill="auto"/>
         </w:tblPrEx>
         <w:trPr>
-          <w:trHeight w:val="524" w:hRule="atLeast"/>
+          <w:trHeight w:val="1672" w:hRule="atLeast"/>
         </w:trPr>
         <w:tc>
           <w:tcPr>
@@ -1065,7 +972,6 @@
             <w:tcBorders>
               <w:top w:val="single" w:color="000000" w:sz="4" w:space="0"/>
               <w:left w:val="single" w:color="000000" w:sz="4" w:space="0"/>
-              <w:bottom w:val="single" w:color="000000" w:sz="4" w:space="0"/>
               <w:right w:val="single" w:color="000000" w:sz="4" w:space="0"/>
             </w:tcBorders>
             <w:shd w:val="clear" w:color="auto" w:fill="auto"/>
@@ -1101,14 +1007,47 @@
                 <w:u w:val="none"/>
                 <w:lang w:val="en-US" w:eastAsia="zh-Hans"/>
               </w:rPr>
-              <w:t>备注</w:t>
+              <w:t>领用说明</w:t>
+            </w:r>
+          </w:p>
+          <w:p>
+            <w:pPr>
+              <w:keepNext w:val="0"/>
+              <w:keepLines w:val="0"/>
+              <w:widowControl/>
+              <w:suppressLineNumbers w:val="0"/>
+              <w:jc w:val="left"/>
+              <w:textAlignment w:val="center"/>
+              <w:rPr>
+                <w:rFonts w:hint="eastAsia" w:eastAsia="宋体" w:cs="Calibri"/>
+                <w:b/>
+                <w:i w:val="0"/>
+                <w:color w:val="000000"/>
+                <w:sz w:val="22"/>
+                <w:szCs w:val="22"/>
+                <w:u w:val="none"/>
+                <w:lang w:eastAsia="zh-Hans"/>
+              </w:rPr>
+            </w:pPr>
+            <w:r>
+              <w:rPr>
+                <w:rFonts w:hint="default" w:eastAsia="宋体" w:cs="Calibri"/>
+                <w:b/>
+                <w:i w:val="0"/>
+                <w:color w:val="000000"/>
+                <w:sz w:val="22"/>
+                <w:szCs w:val="22"/>
+                <w:u w:val="none"/>
+                <w:lang w:eastAsia="zh-Hans"/>
+              </w:rPr>
+              <w:t xml:space="preserve"> </w:t>
             </w:r>
           </w:p>
         </w:tc>
         <w:tc>
           <w:tcPr>
             <w:tcW w:w="8351" w:type="dxa"/>
-            <w:gridSpan w:val="7"/>
+            <w:gridSpan w:val="5"/>
             <w:tcBorders>
               <w:top w:val="single" w:color="000000" w:sz="4" w:space="0"/>
               <w:left w:val="single" w:color="000000" w:sz="4" w:space="0"/>
@@ -1139,42 +1078,30 @@
                 <w:szCs w:val="22"/>
                 <w:u w:val="none"/>
               </w:rPr>
-              <w:t>{{</w:t>
-            </w:r>
-            <w:r>
-              <w:rPr>
-                <w:rFonts w:hint="eastAsia" w:ascii="宋体" w:hAnsi="宋体" w:eastAsia="宋体" w:cs="宋体"/>
-                <w:i w:val="0"/>
-                <w:color w:val="000000"/>
-                <w:sz w:val="22"/>
-                <w:szCs w:val="22"/>
-                <w:u w:val="none"/>
-                <w:lang w:val="en-US" w:eastAsia="zh-Hans"/>
-              </w:rPr>
-              <w:t>mark</w:t>
-            </w:r>
-            <w:r>
-              <w:rPr>
-                <w:rFonts w:hint="default" w:ascii="宋体" w:hAnsi="宋体" w:eastAsia="宋体" w:cs="宋体"/>
-                <w:i w:val="0"/>
-                <w:color w:val="000000"/>
-                <w:sz w:val="22"/>
-                <w:szCs w:val="22"/>
-                <w:u w:val="none"/>
-              </w:rPr>
-              <w:t>}}</w:t>
+              <w:t>{{content}}</w:t>
             </w:r>
           </w:p>
         </w:tc>
       </w:tr>
       <w:tr>
+        <w:tblPrEx>
+          <w:tblBorders>
+            <w:top w:val="none" w:color="auto" w:sz="0" w:space="0"/>
+            <w:left w:val="none" w:color="auto" w:sz="0" w:space="0"/>
+            <w:bottom w:val="none" w:color="auto" w:sz="0" w:space="0"/>
+            <w:right w:val="none" w:color="auto" w:sz="0" w:space="0"/>
+            <w:insideH w:val="none" w:color="auto" w:sz="0" w:space="0"/>
+            <w:insideV w:val="none" w:color="auto" w:sz="0" w:space="0"/>
+          </w:tblBorders>
+          <w:shd w:val="clear" w:color="auto" w:fill="auto"/>
+        </w:tblPrEx>
         <w:trPr>
           <w:trHeight w:val="318" w:hRule="atLeast"/>
         </w:trPr>
         <w:tc>
           <w:tcPr>
             <w:tcW w:w="10480" w:type="dxa"/>
-            <w:gridSpan w:val="8"/>
+            <w:gridSpan w:val="6"/>
             <w:tcBorders>
               <w:top w:val="single" w:color="000000" w:sz="4" w:space="0"/>
               <w:left w:val="single" w:color="000000" w:sz="4" w:space="0"/>
@@ -1248,6 +1175,7 @@
             <w:insideH w:val="none" w:color="auto" w:sz="0" w:space="0"/>
             <w:insideV w:val="none" w:color="auto" w:sz="0" w:space="0"/>
           </w:tblBorders>
+          <w:shd w:val="clear" w:color="auto" w:fill="auto"/>
         </w:tblPrEx>
         <w:trPr>
           <w:trHeight w:val="741" w:hRule="atLeast"/>
@@ -1314,7 +1242,7 @@
                 <w:u w:val="none"/>
                 <w:lang w:val="en-US" w:eastAsia="zh-Hans" w:bidi="ar"/>
               </w:rPr>
-              <w:t>assets</w:t>
+              <w:t>assetList</w:t>
             </w:r>
             <w:r>
               <w:rPr>
@@ -1446,14 +1374,13 @@
                 <w:u w:val="none"/>
                 <w:lang w:val="en-US" w:eastAsia="zh-Hans" w:bidi="ar"/>
               </w:rPr>
-              <w:t>资产分类</w:t>
+              <w:t>规格型号</w:t>
             </w:r>
           </w:p>
         </w:tc>
         <w:tc>
           <w:tcPr>
-            <w:tcW w:w="1039" w:type="dxa"/>
-            <w:gridSpan w:val="2"/>
+            <w:tcW w:w="3174" w:type="dxa"/>
             <w:tcBorders>
               <w:top w:val="single" w:color="000000" w:sz="4" w:space="0"/>
               <w:left w:val="single" w:color="000000" w:sz="4" w:space="0"/>
@@ -1499,59 +1426,7 @@
                 <w:u w:val="none"/>
                 <w:lang w:val="en-US" w:eastAsia="zh-Hans" w:bidi="ar"/>
               </w:rPr>
-              <w:t>数量</w:t>
-            </w:r>
-          </w:p>
-        </w:tc>
-        <w:tc>
-          <w:tcPr>
-            <w:tcW w:w="2135" w:type="dxa"/>
-            <w:tcBorders>
-              <w:top w:val="single" w:color="000000" w:sz="4" w:space="0"/>
-              <w:left w:val="single" w:color="000000" w:sz="4" w:space="0"/>
-              <w:bottom w:val="single" w:color="000000" w:sz="4" w:space="0"/>
-              <w:right w:val="single" w:color="000000" w:sz="4" w:space="0"/>
-            </w:tcBorders>
-            <w:shd w:val="clear" w:color="auto" w:fill="auto"/>
-            <w:vAlign w:val="center"/>
-          </w:tcPr>
-          <w:p>
-            <w:pPr>
-              <w:keepNext w:val="0"/>
-              <w:keepLines w:val="0"/>
-              <w:widowControl/>
-              <w:suppressLineNumbers w:val="0"/>
-              <w:jc w:val="left"/>
-              <w:textAlignment w:val="center"/>
-              <w:rPr>
-                <w:rFonts w:hint="eastAsia" w:eastAsia="宋体" w:cs="Calibri"/>
-                <w:b/>
-                <w:i w:val="0"/>
-                <w:color w:val="000000"/>
-                <w:spacing w:val="0"/>
-                <w:kern w:val="0"/>
-                <w:position w:val="0"/>
-                <w:sz w:val="22"/>
-                <w:szCs w:val="22"/>
-                <w:u w:val="none"/>
-                <w:lang w:val="en-US" w:eastAsia="zh-Hans" w:bidi="ar"/>
-              </w:rPr>
-            </w:pPr>
-            <w:r>
-              <w:rPr>
-                <w:rFonts w:hint="eastAsia" w:eastAsia="宋体" w:cs="Calibri"/>
-                <w:b/>
-                <w:i w:val="0"/>
-                <w:color w:val="000000"/>
-                <w:spacing w:val="0"/>
-                <w:kern w:val="0"/>
-                <w:position w:val="0"/>
-                <w:sz w:val="22"/>
-                <w:szCs w:val="22"/>
-                <w:u w:val="none"/>
-                <w:lang w:val="en-US" w:eastAsia="zh-Hans" w:bidi="ar"/>
-              </w:rPr>
-              <w:t>状态</w:t>
+              <w:t>序列号</w:t>
             </w:r>
           </w:p>
         </w:tc>
@@ -1566,6 +1441,7 @@
             <w:insideH w:val="none" w:color="auto" w:sz="0" w:space="0"/>
             <w:insideV w:val="none" w:color="auto" w:sz="0" w:space="0"/>
           </w:tblBorders>
+          <w:shd w:val="clear" w:color="auto" w:fill="auto"/>
         </w:tblPrEx>
         <w:trPr>
           <w:trHeight w:val="741" w:hRule="atLeast"/>
@@ -1620,7 +1496,7 @@
                 <w:u w:val="none"/>
                 <w:lang w:eastAsia="zh-Hans" w:bidi="ar"/>
               </w:rPr>
-              <w:t>[uuid]</w:t>
+              <w:t>[assetCode]</w:t>
             </w:r>
           </w:p>
         </w:tc>
@@ -1729,14 +1605,13 @@
                 <w:u w:val="none"/>
                 <w:lang w:eastAsia="zh-CN" w:bidi="ar"/>
               </w:rPr>
-              <w:t>[classname]</w:t>
+              <w:t>[model]</w:t>
             </w:r>
           </w:p>
         </w:tc>
         <w:tc>
           <w:tcPr>
-            <w:tcW w:w="1039" w:type="dxa"/>
-            <w:gridSpan w:val="2"/>
+            <w:tcW w:w="3174" w:type="dxa"/>
             <w:tcBorders>
               <w:top w:val="single" w:color="000000" w:sz="4" w:space="0"/>
               <w:left w:val="single" w:color="000000" w:sz="4" w:space="0"/>
@@ -1755,6 +1630,22 @@
               <w:jc w:val="left"/>
               <w:textAlignment w:val="center"/>
               <w:rPr>
+                <w:rFonts w:hint="eastAsia" w:eastAsia="宋体" w:cs="Calibri"/>
+                <w:b w:val="0"/>
+                <w:bCs/>
+                <w:i w:val="0"/>
+                <w:color w:val="000000"/>
+                <w:spacing w:val="0"/>
+                <w:kern w:val="0"/>
+                <w:position w:val="0"/>
+                <w:sz w:val="22"/>
+                <w:szCs w:val="22"/>
+                <w:u w:val="none"/>
+                <w:lang w:eastAsia="zh-Hans" w:bidi="ar"/>
+              </w:rPr>
+            </w:pPr>
+            <w:r>
+              <w:rPr>
                 <w:rFonts w:hint="default" w:eastAsia="宋体" w:cs="Calibri"/>
                 <w:b w:val="0"/>
                 <w:bCs/>
@@ -1766,9 +1657,10 @@
                 <w:sz w:val="22"/>
                 <w:szCs w:val="22"/>
                 <w:u w:val="none"/>
-                <w:lang w:eastAsia="zh-CN" w:bidi="ar"/>
-              </w:rPr>
-            </w:pPr>
+                <w:lang w:eastAsia="zh-Hans" w:bidi="ar"/>
+              </w:rPr>
+              <w:t>[</w:t>
+            </w:r>
             <w:r>
               <w:rPr>
                 <w:rFonts w:hint="default" w:eastAsia="宋体" w:cs="Calibri"/>
@@ -1784,30 +1676,9 @@
                 <w:u w:val="none"/>
                 <w:lang w:eastAsia="zh-CN" w:bidi="ar"/>
               </w:rPr>
-              <w:t>[zc_cnt]</w:t>
+              <w:t>serialNumber</w:t>
             </w:r>
-          </w:p>
-        </w:tc>
-        <w:tc>
-          <w:tcPr>
-            <w:tcW w:w="2135" w:type="dxa"/>
-            <w:tcBorders>
-              <w:top w:val="single" w:color="000000" w:sz="4" w:space="0"/>
-              <w:left w:val="single" w:color="000000" w:sz="4" w:space="0"/>
-              <w:bottom w:val="single" w:color="000000" w:sz="4" w:space="0"/>
-              <w:right w:val="single" w:color="000000" w:sz="4" w:space="0"/>
-            </w:tcBorders>
-            <w:shd w:val="clear" w:color="auto" w:fill="auto"/>
-            <w:vAlign w:val="center"/>
-          </w:tcPr>
-          <w:p>
-            <w:pPr>
-              <w:keepNext w:val="0"/>
-              <w:keepLines w:val="0"/>
-              <w:widowControl/>
-              <w:suppressLineNumbers w:val="0"/>
-              <w:jc w:val="left"/>
-              <w:textAlignment w:val="center"/>
+            <w:r>
               <w:rPr>
                 <w:rFonts w:hint="default" w:eastAsia="宋体" w:cs="Calibri"/>
                 <w:b w:val="0"/>
@@ -1820,29 +1691,14 @@
                 <w:sz w:val="22"/>
                 <w:szCs w:val="22"/>
                 <w:u w:val="none"/>
-                <w:lang w:eastAsia="zh-CN" w:bidi="ar"/>
-              </w:rPr>
-            </w:pPr>
-            <w:r>
-              <w:rPr>
-                <w:rFonts w:hint="default" w:eastAsia="宋体" w:cs="Calibri"/>
-                <w:b w:val="0"/>
-                <w:bCs/>
-                <w:i w:val="0"/>
-                <w:color w:val="000000"/>
-                <w:spacing w:val="0"/>
-                <w:kern w:val="0"/>
-                <w:position w:val="0"/>
-                <w:sz w:val="22"/>
-                <w:szCs w:val="22"/>
-                <w:u w:val="none"/>
-                <w:lang w:eastAsia="zh-CN" w:bidi="ar"/>
-              </w:rPr>
-              <w:t>[recyclestr]</w:t>
+                <w:lang w:eastAsia="zh-Hans" w:bidi="ar"/>
+              </w:rPr>
+              <w:t>]</w:t>
             </w:r>
           </w:p>
         </w:tc>
       </w:tr>
+      <w:bookmarkEnd w:id="0"/>
     </w:tbl>
     <w:p>
       <w:pPr>
